--- a/Paperwork/Meeting minutes/241018.docx
+++ b/Paperwork/Meeting minutes/241018.docx
@@ -109,8 +109,18 @@
                 <w:sz w:val="24"/>
                 <w:szCs w:val="24"/>
               </w:rPr>
-              <w:t>SIS L5</w:t>
-            </w:r>
+              <w:t>SIS L</w:t>
+            </w:r>
+            <w:r>
+              <w:rPr>
+                <w:b/>
+                <w:sz w:val="24"/>
+                <w:szCs w:val="24"/>
+              </w:rPr>
+              <w:t>4</w:t>
+            </w:r>
+            <w:bookmarkStart w:id="3" w:name="_GoBack"/>
+            <w:bookmarkEnd w:id="3"/>
           </w:p>
           <w:p>
             <w:pPr>
@@ -733,8 +743,6 @@
         </w:rPr>
         <w:t>Tan Wei Zheng, Ashley</w:t>
       </w:r>
-      <w:bookmarkStart w:id="3" w:name="_GoBack"/>
-      <w:bookmarkEnd w:id="3"/>
     </w:p>
     <w:sectPr>
       <w:pgSz w:w="11906" w:h="16838"/>
